--- a/04/ProgramTech&Methods/ЛР2.docx
+++ b/04/ProgramTech&Methods/ЛР2.docx
@@ -428,7 +428,21 @@
                 <w:spacing w:val="-2"/>
                 <w:sz w:val="28"/>
               </w:rPr>
-              <w:t>220</w:t>
+              <w:t>2</w:t>
+            </w:r>
+            <w:r>
+              <w:rPr>
+                <w:spacing w:val="-2"/>
+                <w:sz w:val="28"/>
+              </w:rPr>
+              <w:t>3</w:t>
+            </w:r>
+            <w:r>
+              <w:rPr>
+                <w:spacing w:val="-2"/>
+                <w:sz w:val="28"/>
+              </w:rPr>
+              <w:t>0</w:t>
             </w:r>
             <w:r>
               <w:rPr>
@@ -721,16 +735,21 @@
     </w:p>
     <w:p>
       <w:pPr>
-        <w:pStyle w:val="Heading1"/>
-        <w:spacing w:before="73"/>
-      </w:pPr>
-    </w:p>
-    <w:p>
-      <w:pPr>
         <w:pStyle w:val="BodyText"/>
         <w:spacing w:before="161"/>
         <w:ind w:left="861"/>
         <w:jc w:val="both"/>
+        <w:rPr>
+          <w:b/>
+        </w:rPr>
+      </w:pPr>
+    </w:p>
+    <w:p>
+      <w:pPr>
+        <w:pStyle w:val="BodyText"/>
+        <w:spacing w:before="161"/>
+        <w:ind w:left="861"/>
+        <w:jc w:val="both"/>
       </w:pPr>
       <w:r>
         <w:rPr>
@@ -894,7 +913,9 @@
     <w:p>
       <w:pPr>
         <w:pStyle w:val="BodyText"/>
+        <w:spacing w:before="120" w:line="360" w:lineRule="auto"/>
         <w:ind w:firstLine="720"/>
+        <w:jc w:val="both"/>
       </w:pPr>
       <w:r>
         <w:t>В обработку «Кубики», сделанную в ходе предыдущей лабораторной работы, добавим новые элементы</w:t>
@@ -906,7 +927,9 @@
     <w:p>
       <w:pPr>
         <w:pStyle w:val="BodyText"/>
+        <w:spacing w:before="120" w:line="360" w:lineRule="auto"/>
         <w:ind w:firstLine="720"/>
+        <w:jc w:val="both"/>
       </w:pPr>
       <w:r>
         <w:t xml:space="preserve">Добавим кнопку «Три Кубика», которая будет вызывать процедуру </w:t>
@@ -964,7 +987,9 @@
     <w:p>
       <w:pPr>
         <w:pStyle w:val="BodyText"/>
+        <w:spacing w:before="120" w:line="360" w:lineRule="auto"/>
         <w:ind w:firstLine="720"/>
+        <w:jc w:val="both"/>
       </w:pPr>
       <w:r>
         <w:t xml:space="preserve">Далее создадим ещё одну кнопку на форме – «Авто победа», </w:t>
@@ -1015,7 +1040,9 @@
     <w:p>
       <w:pPr>
         <w:pStyle w:val="BodyText"/>
+        <w:spacing w:before="120" w:line="360" w:lineRule="auto"/>
         <w:ind w:firstLine="720"/>
+        <w:jc w:val="both"/>
       </w:pPr>
       <w:r>
         <w:t>Также добавим кнопку «Рестарт», и соответствующую процедуру, сбрасывающую все значения, выставленные пользователем, на изначальные (листинг</w:t>
@@ -1030,7 +1057,9 @@
     <w:p>
       <w:pPr>
         <w:pStyle w:val="BodyText"/>
+        <w:spacing w:before="120" w:line="360" w:lineRule="auto"/>
         <w:ind w:firstLine="720"/>
+        <w:jc w:val="both"/>
       </w:pPr>
       <w:r>
         <w:t>Код программы, отвечающий за другие процедуры формы, представлен в листинге 4.</w:t>
@@ -1074,7 +1103,15 @@
           <w:sz w:val="28"/>
           <w:szCs w:val="28"/>
         </w:rPr>
-        <w:t>Данная форма предназначена для генерации случайных чисел и взаимодействия с получившимися результатами, представленными как игра в кубики. Для игры в «Три кубика» необходимо нажать на кнопку «Три кубика», затем ввести 2 загаданных числа. Программа сгенерирует 3 числа, представляющие грани кубика, и посчитает их сумму. Если сумма будет равна хоть одному загаданному числу, пользователь победит.</w:t>
+        <w:t xml:space="preserve">Данная форма предназначена для генерации случайных чисел и взаимодействия с получившимися результатами, представленными как игра в кубики. Для игры в «Три кубика» необходимо нажать на кнопку «Три кубика», </w:t>
+      </w:r>
+      <w:r>
+        <w:rPr>
+          <w:sz w:val="28"/>
+          <w:szCs w:val="28"/>
+        </w:rPr>
+        <w:lastRenderedPageBreak/>
+        <w:t>затем ввести 2 загаданных числа. Программа сгенерирует 3 числа, представляющие грани кубика, и посчитает их сумму. Если сумма будет равна хоть одному загаданному числу, пользователь победит.</w:t>
       </w:r>
     </w:p>
     <w:p>
@@ -1176,7 +1213,6 @@
         <w:rPr>
           <w:noProof/>
         </w:rPr>
-        <w:lastRenderedPageBreak/>
         <mc:AlternateContent>
           <mc:Choice Requires="wps">
             <w:drawing>
@@ -3147,7 +3183,23 @@
           <w:sz w:val="24"/>
           <w:szCs w:val="24"/>
         </w:rPr>
-        <w:t>0], Огр[1]);</w:t>
+        <w:t>0], Огр[1]</w:t>
+      </w:r>
+      <w:r>
+        <w:rPr>
+          <w:rFonts w:ascii="Consolas" w:hAnsi="Consolas"/>
+          <w:sz w:val="24"/>
+          <w:szCs w:val="24"/>
+        </w:rPr>
+        <w:t>*3</w:t>
+      </w:r>
+      <w:r>
+        <w:rPr>
+          <w:rFonts w:ascii="Consolas" w:hAnsi="Consolas"/>
+          <w:sz w:val="24"/>
+          <w:szCs w:val="24"/>
+        </w:rPr>
+        <w:t>);</w:t>
       </w:r>
     </w:p>
     <w:p>
@@ -3219,7 +3271,23 @@
           <w:sz w:val="24"/>
           <w:szCs w:val="24"/>
         </w:rPr>
-        <w:t>0], Огр[1]);</w:t>
+        <w:t>0], Огр[1]</w:t>
+      </w:r>
+      <w:r>
+        <w:rPr>
+          <w:rFonts w:ascii="Consolas" w:hAnsi="Consolas"/>
+          <w:sz w:val="24"/>
+          <w:szCs w:val="24"/>
+        </w:rPr>
+        <w:t>*3</w:t>
+      </w:r>
+      <w:r>
+        <w:rPr>
+          <w:rFonts w:ascii="Consolas" w:hAnsi="Consolas"/>
+          <w:sz w:val="24"/>
+          <w:szCs w:val="24"/>
+        </w:rPr>
+        <w:t>);</w:t>
       </w:r>
     </w:p>
     <w:p>
@@ -3539,6 +3607,7 @@
         </w:rPr>
         <w:t xml:space="preserve">Если </w:t>
       </w:r>
+      <w:proofErr w:type="spellStart"/>
       <w:proofErr w:type="gramStart"/>
       <w:r>
         <w:rPr>
@@ -3546,7 +3615,16 @@
           <w:sz w:val="24"/>
           <w:szCs w:val="24"/>
         </w:rPr>
-        <w:t>Сч &gt;</w:t>
+        <w:t>Сч</w:t>
+      </w:r>
+      <w:proofErr w:type="spellEnd"/>
+      <w:r>
+        <w:rPr>
+          <w:rFonts w:ascii="Consolas" w:hAnsi="Consolas"/>
+          <w:sz w:val="24"/>
+          <w:szCs w:val="24"/>
+        </w:rPr>
+        <w:t xml:space="preserve"> &gt;</w:t>
       </w:r>
       <w:proofErr w:type="gramEnd"/>
       <w:r>
@@ -3604,18 +3682,32 @@
           <w:sz w:val="24"/>
           <w:szCs w:val="24"/>
         </w:rPr>
-        <w:t xml:space="preserve">"Удача поверлась к лесу передом, слишком </w:t>
-      </w:r>
-    </w:p>
-    <w:p>
-      <w:pPr>
-        <w:pStyle w:val="BodyText"/>
-        <w:rPr>
-          <w:rFonts w:ascii="Consolas" w:hAnsi="Consolas"/>
-          <w:sz w:val="24"/>
-          <w:szCs w:val="24"/>
-        </w:rPr>
-      </w:pPr>
+        <w:t>"</w:t>
+      </w:r>
+      <w:r>
+        <w:rPr>
+          <w:rFonts w:ascii="Consolas" w:hAnsi="Consolas"/>
+          <w:sz w:val="24"/>
+          <w:szCs w:val="24"/>
+        </w:rPr>
+        <w:t>Сл</w:t>
+      </w:r>
+      <w:r>
+        <w:rPr>
+          <w:rFonts w:ascii="Consolas" w:hAnsi="Consolas"/>
+          <w:sz w:val="24"/>
+          <w:szCs w:val="24"/>
+        </w:rPr>
+        <w:t>ишком</w:t>
+      </w:r>
+      <w:r>
+        <w:rPr>
+          <w:rFonts w:ascii="Consolas" w:hAnsi="Consolas"/>
+          <w:sz w:val="24"/>
+          <w:szCs w:val="24"/>
+        </w:rPr>
+        <w:t xml:space="preserve"> </w:t>
+      </w:r>
       <w:r>
         <w:rPr>
           <w:rFonts w:ascii="Consolas" w:hAnsi="Consolas"/>
@@ -5061,13 +5153,20 @@
     </w:p>
     <w:p>
       <w:pPr>
-        <w:pStyle w:val="BodyText"/>
-        <w:rPr>
-          <w:rFonts w:ascii="Consolas" w:hAnsi="Consolas"/>
-          <w:sz w:val="24"/>
-          <w:szCs w:val="24"/>
-        </w:rPr>
-      </w:pPr>
+        <w:rPr>
+          <w:rFonts w:ascii="Consolas" w:hAnsi="Consolas"/>
+          <w:sz w:val="24"/>
+          <w:szCs w:val="24"/>
+        </w:rPr>
+      </w:pPr>
+      <w:r>
+        <w:rPr>
+          <w:rFonts w:ascii="Consolas" w:hAnsi="Consolas"/>
+          <w:sz w:val="24"/>
+          <w:szCs w:val="24"/>
+        </w:rPr>
+        <w:br w:type="page"/>
+      </w:r>
     </w:p>
     <w:p>
       <w:pPr>
@@ -5075,13 +5174,7 @@
       </w:pPr>
       <w:r>
         <w:lastRenderedPageBreak/>
-        <w:t xml:space="preserve">Продолжение листинга </w:t>
-      </w:r>
-      <w:r>
-        <w:t>4</w:t>
-      </w:r>
-      <w:r>
-        <w:t xml:space="preserve">      </w:t>
+        <w:t xml:space="preserve">Продолжение листинга 4      </w:t>
       </w:r>
     </w:p>
     <w:p>

--- a/04/ProgramTech&Methods/ЛР2.docx
+++ b/04/ProgramTech&Methods/ЛР2.docx
@@ -1043,6 +1043,9 @@
         <w:spacing w:before="120" w:line="360" w:lineRule="auto"/>
         <w:ind w:firstLine="720"/>
         <w:jc w:val="both"/>
+        <w:rPr>
+          <w:lang w:val="en-US"/>
+        </w:rPr>
       </w:pPr>
       <w:r>
         <w:t>Также добавим кнопку «Рестарт», и соответствующую процедуру, сбрасывающую все значения, выставленные пользователем, на изначальные (листинг</w:t>
@@ -1053,23 +1056,6 @@
       <w:r>
         <w:t>).</w:t>
       </w:r>
-    </w:p>
-    <w:p>
-      <w:pPr>
-        <w:pStyle w:val="BodyText"/>
-        <w:spacing w:before="120" w:line="360" w:lineRule="auto"/>
-        <w:ind w:firstLine="720"/>
-        <w:jc w:val="both"/>
-      </w:pPr>
-      <w:r>
-        <w:t>Код программы, отвечающий за другие процедуры формы, представлен в листинге 4.</w:t>
-      </w:r>
-    </w:p>
-    <w:p>
-      <w:pPr>
-        <w:pStyle w:val="BodyText"/>
-        <w:ind w:firstLine="720"/>
-      </w:pPr>
     </w:p>
     <w:p>
       <w:pPr>
@@ -1110,47 +1096,44 @@
         <w:t xml:space="preserve">Общий вид формы представлен на рисунке 1. </w:t>
       </w:r>
       <w:r>
-        <w:t xml:space="preserve">Результат работы программы, </w:t>
-      </w:r>
-      <w:r>
+        <w:t>Результат работы программы, при нажатии на кнопку «Три Кубика» и вводе чисел</w:t>
+      </w:r>
+      <w:r>
+        <w:t>,</w:t>
+      </w:r>
+      <w:r>
+        <w:t xml:space="preserve"> представлен на рисунке </w:t>
+      </w:r>
+      <w:r>
+        <w:t>2</w:t>
+      </w:r>
+      <w:r>
+        <w:t xml:space="preserve"> – при этом пользователь не угадал</w:t>
+      </w:r>
+      <w:r>
+        <w:t>.</w:t>
+      </w:r>
+      <w:r>
+        <w:t xml:space="preserve"> Результата работы программы при нажатии на кнопку «Авто победа» представлен на рисунке 3.</w:t>
+      </w:r>
+      <w:r>
+        <w:rPr>
+          <w:noProof/>
+        </w:rPr>
+        <w:t xml:space="preserve"> </w:t>
+      </w:r>
+    </w:p>
+    <w:p>
+      <w:pPr>
+        <w:rPr>
+          <w:spacing w:val="-2"/>
+        </w:rPr>
+      </w:pPr>
+      <w:r>
+        <w:rPr>
+          <w:noProof/>
+        </w:rPr>
         <w:lastRenderedPageBreak/>
-        <w:t>при нажатии на кнопку «Три Кубика» и вводе чисел</w:t>
-      </w:r>
-      <w:r>
-        <w:t>,</w:t>
-      </w:r>
-      <w:r>
-        <w:t xml:space="preserve"> представлен на рисунке </w:t>
-      </w:r>
-      <w:r>
-        <w:t>2</w:t>
-      </w:r>
-      <w:r>
-        <w:t xml:space="preserve"> – при этом пользователь не угадал</w:t>
-      </w:r>
-      <w:r>
-        <w:t>.</w:t>
-      </w:r>
-      <w:r>
-        <w:t xml:space="preserve"> Результата работы программы при нажатии на кнопку «Авто победа» представлен на рисунке 3.</w:t>
-      </w:r>
-      <w:r>
-        <w:rPr>
-          <w:noProof/>
-        </w:rPr>
-        <w:t xml:space="preserve"> </w:t>
-      </w:r>
-    </w:p>
-    <w:p>
-      <w:pPr>
-        <w:rPr>
-          <w:spacing w:val="-2"/>
-        </w:rPr>
-      </w:pPr>
-      <w:r>
-        <w:rPr>
-          <w:noProof/>
-        </w:rPr>
         <mc:AlternateContent>
           <mc:Choice Requires="wps">
             <w:drawing>
@@ -1809,13 +1792,23 @@
           <w:szCs w:val="24"/>
         </w:rPr>
       </w:pPr>
-      <w:r>
-        <w:rPr>
-          <w:rFonts w:ascii="Consolas" w:hAnsi="Consolas"/>
-          <w:sz w:val="24"/>
-          <w:szCs w:val="24"/>
-        </w:rPr>
-        <w:t xml:space="preserve">АСИНХ  Процедура  </w:t>
+      <w:proofErr w:type="gramStart"/>
+      <w:r>
+        <w:rPr>
+          <w:rFonts w:ascii="Consolas" w:hAnsi="Consolas"/>
+          <w:sz w:val="24"/>
+          <w:szCs w:val="24"/>
+        </w:rPr>
+        <w:t>АСИНХ  Процедура</w:t>
+      </w:r>
+      <w:proofErr w:type="gramEnd"/>
+      <w:r>
+        <w:rPr>
+          <w:rFonts w:ascii="Consolas" w:hAnsi="Consolas"/>
+          <w:sz w:val="24"/>
+          <w:szCs w:val="24"/>
+        </w:rPr>
+        <w:t xml:space="preserve">  </w:t>
       </w:r>
       <w:proofErr w:type="spellStart"/>
       <w:r>
@@ -1850,41 +1843,95 @@
           <w:sz w:val="24"/>
           <w:szCs w:val="24"/>
         </w:rPr>
-        <w:t xml:space="preserve">    ЗагаданноеЧисло1  =  0;</w:t>
-      </w:r>
-    </w:p>
-    <w:p>
-      <w:pPr>
-        <w:rPr>
-          <w:rFonts w:ascii="Consolas" w:hAnsi="Consolas"/>
-          <w:sz w:val="24"/>
-          <w:szCs w:val="24"/>
-        </w:rPr>
-      </w:pPr>
-      <w:r>
-        <w:rPr>
-          <w:rFonts w:ascii="Consolas" w:hAnsi="Consolas"/>
-          <w:sz w:val="24"/>
-          <w:szCs w:val="24"/>
-        </w:rPr>
-        <w:t xml:space="preserve">    ЗагаданноеЧисло2  =  0;</w:t>
-      </w:r>
-    </w:p>
-    <w:p>
-      <w:pPr>
-        <w:rPr>
-          <w:rFonts w:ascii="Consolas" w:hAnsi="Consolas"/>
-          <w:sz w:val="24"/>
-          <w:szCs w:val="24"/>
-        </w:rPr>
-      </w:pPr>
-      <w:r>
-        <w:rPr>
-          <w:rFonts w:ascii="Consolas" w:hAnsi="Consolas"/>
-          <w:sz w:val="24"/>
-          <w:szCs w:val="24"/>
-        </w:rPr>
-        <w:t xml:space="preserve">    ЗагаданноеЧисло1  =  ЖДАТЬ  </w:t>
+        <w:t xml:space="preserve">    ЗагаданноеЧисло</w:t>
+      </w:r>
+      <w:proofErr w:type="gramStart"/>
+      <w:r>
+        <w:rPr>
+          <w:rFonts w:ascii="Consolas" w:hAnsi="Consolas"/>
+          <w:sz w:val="24"/>
+          <w:szCs w:val="24"/>
+        </w:rPr>
+        <w:t>1  =</w:t>
+      </w:r>
+      <w:proofErr w:type="gramEnd"/>
+      <w:r>
+        <w:rPr>
+          <w:rFonts w:ascii="Consolas" w:hAnsi="Consolas"/>
+          <w:sz w:val="24"/>
+          <w:szCs w:val="24"/>
+        </w:rPr>
+        <w:t xml:space="preserve">  0;</w:t>
+      </w:r>
+    </w:p>
+    <w:p>
+      <w:pPr>
+        <w:rPr>
+          <w:rFonts w:ascii="Consolas" w:hAnsi="Consolas"/>
+          <w:sz w:val="24"/>
+          <w:szCs w:val="24"/>
+        </w:rPr>
+      </w:pPr>
+      <w:r>
+        <w:rPr>
+          <w:rFonts w:ascii="Consolas" w:hAnsi="Consolas"/>
+          <w:sz w:val="24"/>
+          <w:szCs w:val="24"/>
+        </w:rPr>
+        <w:t xml:space="preserve">    ЗагаданноеЧисло</w:t>
+      </w:r>
+      <w:proofErr w:type="gramStart"/>
+      <w:r>
+        <w:rPr>
+          <w:rFonts w:ascii="Consolas" w:hAnsi="Consolas"/>
+          <w:sz w:val="24"/>
+          <w:szCs w:val="24"/>
+        </w:rPr>
+        <w:t>2  =</w:t>
+      </w:r>
+      <w:proofErr w:type="gramEnd"/>
+      <w:r>
+        <w:rPr>
+          <w:rFonts w:ascii="Consolas" w:hAnsi="Consolas"/>
+          <w:sz w:val="24"/>
+          <w:szCs w:val="24"/>
+        </w:rPr>
+        <w:t xml:space="preserve">  0;</w:t>
+      </w:r>
+    </w:p>
+    <w:p>
+      <w:pPr>
+        <w:rPr>
+          <w:rFonts w:ascii="Consolas" w:hAnsi="Consolas"/>
+          <w:sz w:val="24"/>
+          <w:szCs w:val="24"/>
+        </w:rPr>
+      </w:pPr>
+      <w:r>
+        <w:rPr>
+          <w:rFonts w:ascii="Consolas" w:hAnsi="Consolas"/>
+          <w:sz w:val="24"/>
+          <w:szCs w:val="24"/>
+        </w:rPr>
+        <w:t xml:space="preserve">    ЗагаданноеЧисло</w:t>
+      </w:r>
+      <w:proofErr w:type="gramStart"/>
+      <w:r>
+        <w:rPr>
+          <w:rFonts w:ascii="Consolas" w:hAnsi="Consolas"/>
+          <w:sz w:val="24"/>
+          <w:szCs w:val="24"/>
+        </w:rPr>
+        <w:t>1  =</w:t>
+      </w:r>
+      <w:proofErr w:type="gramEnd"/>
+      <w:r>
+        <w:rPr>
+          <w:rFonts w:ascii="Consolas" w:hAnsi="Consolas"/>
+          <w:sz w:val="24"/>
+          <w:szCs w:val="24"/>
+        </w:rPr>
+        <w:t xml:space="preserve">  ЖДАТЬ  </w:t>
       </w:r>
       <w:proofErr w:type="spellStart"/>
       <w:r>
@@ -1919,7 +1966,25 @@
           <w:sz w:val="24"/>
           <w:szCs w:val="24"/>
         </w:rPr>
-        <w:t xml:space="preserve">    ЗагаданноеЧисло2  =  ЖДАТЬ  </w:t>
+        <w:t xml:space="preserve">    ЗагаданноеЧисло</w:t>
+      </w:r>
+      <w:proofErr w:type="gramStart"/>
+      <w:r>
+        <w:rPr>
+          <w:rFonts w:ascii="Consolas" w:hAnsi="Consolas"/>
+          <w:sz w:val="24"/>
+          <w:szCs w:val="24"/>
+        </w:rPr>
+        <w:t>2  =</w:t>
+      </w:r>
+      <w:proofErr w:type="gramEnd"/>
+      <w:r>
+        <w:rPr>
+          <w:rFonts w:ascii="Consolas" w:hAnsi="Consolas"/>
+          <w:sz w:val="24"/>
+          <w:szCs w:val="24"/>
+        </w:rPr>
+        <w:t xml:space="preserve">  ЖДАТЬ  </w:t>
       </w:r>
       <w:proofErr w:type="spellStart"/>
       <w:r>
@@ -1957,6 +2022,7 @@
         <w:t xml:space="preserve">    </w:t>
       </w:r>
       <w:proofErr w:type="spellStart"/>
+      <w:proofErr w:type="gramStart"/>
       <w:r>
         <w:rPr>
           <w:rFonts w:ascii="Consolas" w:hAnsi="Consolas"/>
@@ -1972,7 +2038,16 @@
           <w:sz w:val="24"/>
           <w:szCs w:val="24"/>
         </w:rPr>
-        <w:t xml:space="preserve">  =  3;</w:t>
+        <w:t xml:space="preserve">  =</w:t>
+      </w:r>
+      <w:proofErr w:type="gramEnd"/>
+      <w:r>
+        <w:rPr>
+          <w:rFonts w:ascii="Consolas" w:hAnsi="Consolas"/>
+          <w:sz w:val="24"/>
+          <w:szCs w:val="24"/>
+        </w:rPr>
+        <w:t xml:space="preserve">  3;</w:t>
       </w:r>
     </w:p>
     <w:p>
@@ -1992,6 +2067,7 @@
         <w:t xml:space="preserve">    </w:t>
       </w:r>
       <w:proofErr w:type="spellStart"/>
+      <w:proofErr w:type="gramStart"/>
       <w:r>
         <w:rPr>
           <w:rFonts w:ascii="Consolas" w:hAnsi="Consolas"/>
@@ -2010,6 +2086,7 @@
         <w:t>(</w:t>
       </w:r>
       <w:proofErr w:type="spellStart"/>
+      <w:proofErr w:type="gramEnd"/>
       <w:r>
         <w:rPr>
           <w:rFonts w:ascii="Consolas" w:hAnsi="Consolas"/>
@@ -2042,7 +2119,16 @@
           <w:sz w:val="24"/>
           <w:szCs w:val="24"/>
         </w:rPr>
-        <w:t xml:space="preserve">    Если  </w:t>
+        <w:t xml:space="preserve">    </w:t>
+      </w:r>
+      <w:proofErr w:type="gramStart"/>
+      <w:r>
+        <w:rPr>
+          <w:rFonts w:ascii="Consolas" w:hAnsi="Consolas"/>
+          <w:sz w:val="24"/>
+          <w:szCs w:val="24"/>
+        </w:rPr>
+        <w:t xml:space="preserve">Если  </w:t>
       </w:r>
       <w:proofErr w:type="spellStart"/>
       <w:r>
@@ -2054,6 +2140,7 @@
         <w:t>ЭтотОбъект.СуммаЗначений</w:t>
       </w:r>
       <w:proofErr w:type="spellEnd"/>
+      <w:proofErr w:type="gramEnd"/>
       <w:r>
         <w:rPr>
           <w:rFonts w:ascii="Consolas" w:hAnsi="Consolas"/>
@@ -2095,7 +2182,16 @@
           <w:sz w:val="24"/>
           <w:szCs w:val="24"/>
         </w:rPr>
-        <w:t xml:space="preserve">       ЖДАТЬ  </w:t>
+        <w:t xml:space="preserve">       </w:t>
+      </w:r>
+      <w:proofErr w:type="gramStart"/>
+      <w:r>
+        <w:rPr>
+          <w:rFonts w:ascii="Consolas" w:hAnsi="Consolas"/>
+          <w:sz w:val="24"/>
+          <w:szCs w:val="24"/>
+        </w:rPr>
+        <w:t xml:space="preserve">ЖДАТЬ  </w:t>
       </w:r>
       <w:proofErr w:type="spellStart"/>
       <w:r>
@@ -2107,6 +2203,7 @@
         <w:t>ПредупреждениеАсинх</w:t>
       </w:r>
       <w:proofErr w:type="spellEnd"/>
+      <w:proofErr w:type="gramEnd"/>
       <w:r>
         <w:rPr>
           <w:rFonts w:ascii="Consolas" w:hAnsi="Consolas"/>
@@ -2147,7 +2244,25 @@
           <w:sz w:val="24"/>
           <w:szCs w:val="24"/>
         </w:rPr>
-        <w:t xml:space="preserve">       Ответ  =  ЖДАТЬ  </w:t>
+        <w:t xml:space="preserve">       </w:t>
+      </w:r>
+      <w:proofErr w:type="gramStart"/>
+      <w:r>
+        <w:rPr>
+          <w:rFonts w:ascii="Consolas" w:hAnsi="Consolas"/>
+          <w:sz w:val="24"/>
+          <w:szCs w:val="24"/>
+        </w:rPr>
+        <w:t>Ответ  =</w:t>
+      </w:r>
+      <w:proofErr w:type="gramEnd"/>
+      <w:r>
+        <w:rPr>
+          <w:rFonts w:ascii="Consolas" w:hAnsi="Consolas"/>
+          <w:sz w:val="24"/>
+          <w:szCs w:val="24"/>
+        </w:rPr>
+        <w:t xml:space="preserve">  ЖДАТЬ  </w:t>
       </w:r>
       <w:proofErr w:type="spellStart"/>
       <w:r>
@@ -2165,7 +2280,25 @@
           <w:sz w:val="24"/>
           <w:szCs w:val="24"/>
         </w:rPr>
-        <w:t xml:space="preserve">("Не  получилось!  Играем  еще?",  </w:t>
+        <w:t xml:space="preserve">("Не  получилось!  </w:t>
+      </w:r>
+      <w:proofErr w:type="gramStart"/>
+      <w:r>
+        <w:rPr>
+          <w:rFonts w:ascii="Consolas" w:hAnsi="Consolas"/>
+          <w:sz w:val="24"/>
+          <w:szCs w:val="24"/>
+        </w:rPr>
+        <w:t>Играем  еще</w:t>
+      </w:r>
+      <w:proofErr w:type="gramEnd"/>
+      <w:r>
+        <w:rPr>
+          <w:rFonts w:ascii="Consolas" w:hAnsi="Consolas"/>
+          <w:sz w:val="24"/>
+          <w:szCs w:val="24"/>
+        </w:rPr>
+        <w:t xml:space="preserve">?",  </w:t>
       </w:r>
       <w:proofErr w:type="spellStart"/>
       <w:r>
@@ -2236,7 +2369,25 @@
           <w:sz w:val="24"/>
           <w:szCs w:val="24"/>
         </w:rPr>
-        <w:t xml:space="preserve">       Если  Ответ  =  </w:t>
+        <w:t xml:space="preserve">       </w:t>
+      </w:r>
+      <w:proofErr w:type="gramStart"/>
+      <w:r>
+        <w:rPr>
+          <w:rFonts w:ascii="Consolas" w:hAnsi="Consolas"/>
+          <w:sz w:val="24"/>
+          <w:szCs w:val="24"/>
+        </w:rPr>
+        <w:t>Если  Ответ</w:t>
+      </w:r>
+      <w:proofErr w:type="gramEnd"/>
+      <w:r>
+        <w:rPr>
+          <w:rFonts w:ascii="Consolas" w:hAnsi="Consolas"/>
+          <w:sz w:val="24"/>
+          <w:szCs w:val="24"/>
+        </w:rPr>
+        <w:t xml:space="preserve">  =  </w:t>
       </w:r>
       <w:proofErr w:type="spellStart"/>
       <w:r>
@@ -2274,6 +2425,7 @@
         <w:t xml:space="preserve">          </w:t>
       </w:r>
       <w:proofErr w:type="spellStart"/>
+      <w:proofErr w:type="gramStart"/>
       <w:r>
         <w:rPr>
           <w:rFonts w:ascii="Consolas" w:hAnsi="Consolas"/>
@@ -2289,7 +2441,16 @@
           <w:sz w:val="24"/>
           <w:szCs w:val="24"/>
         </w:rPr>
-        <w:t>(Команда);</w:t>
+        <w:t>(</w:t>
+      </w:r>
+      <w:proofErr w:type="gramEnd"/>
+      <w:r>
+        <w:rPr>
+          <w:rFonts w:ascii="Consolas" w:hAnsi="Consolas"/>
+          <w:sz w:val="24"/>
+          <w:szCs w:val="24"/>
+        </w:rPr>
+        <w:t>Команда);</w:t>
       </w:r>
     </w:p>
     <w:p>
@@ -2440,6 +2601,7 @@
         <w:t xml:space="preserve">Процедура </w:t>
       </w:r>
       <w:proofErr w:type="spellStart"/>
+      <w:proofErr w:type="gramStart"/>
       <w:r>
         <w:rPr>
           <w:rFonts w:ascii="Consolas" w:hAnsi="Consolas"/>
@@ -2455,7 +2617,16 @@
           <w:sz w:val="24"/>
           <w:szCs w:val="24"/>
         </w:rPr>
-        <w:t>(Команда)</w:t>
+        <w:t>(</w:t>
+      </w:r>
+      <w:proofErr w:type="gramEnd"/>
+      <w:r>
+        <w:rPr>
+          <w:rFonts w:ascii="Consolas" w:hAnsi="Consolas"/>
+          <w:sz w:val="24"/>
+          <w:szCs w:val="24"/>
+        </w:rPr>
+        <w:t>Команда)</w:t>
       </w:r>
     </w:p>
     <w:p>
@@ -2509,7 +2680,25 @@
           <w:sz w:val="24"/>
           <w:szCs w:val="24"/>
         </w:rPr>
-        <w:t xml:space="preserve">   Огр = Новый Массив(3);</w:t>
+        <w:t xml:space="preserve">   Огр = Новый </w:t>
+      </w:r>
+      <w:proofErr w:type="gramStart"/>
+      <w:r>
+        <w:rPr>
+          <w:rFonts w:ascii="Consolas" w:hAnsi="Consolas"/>
+          <w:sz w:val="24"/>
+          <w:szCs w:val="24"/>
+        </w:rPr>
+        <w:t>Массив(</w:t>
+      </w:r>
+      <w:proofErr w:type="gramEnd"/>
+      <w:r>
+        <w:rPr>
+          <w:rFonts w:ascii="Consolas" w:hAnsi="Consolas"/>
+          <w:sz w:val="24"/>
+          <w:szCs w:val="24"/>
+        </w:rPr>
+        <w:t>3);</w:t>
       </w:r>
     </w:p>
     <w:p>
@@ -2545,43 +2734,97 @@
           <w:sz w:val="24"/>
           <w:szCs w:val="24"/>
         </w:rPr>
-        <w:t xml:space="preserve"> = Истина Тогда</w:t>
-      </w:r>
-    </w:p>
-    <w:p>
-      <w:pPr>
-        <w:pStyle w:val="BodyText"/>
-        <w:rPr>
-          <w:rFonts w:ascii="Consolas" w:hAnsi="Consolas"/>
-          <w:sz w:val="24"/>
-          <w:szCs w:val="24"/>
-        </w:rPr>
-      </w:pPr>
-      <w:r>
-        <w:rPr>
-          <w:rFonts w:ascii="Consolas" w:hAnsi="Consolas"/>
-          <w:sz w:val="24"/>
-          <w:szCs w:val="24"/>
-        </w:rPr>
-        <w:t xml:space="preserve">      Огр[0] = 1;</w:t>
-      </w:r>
-    </w:p>
-    <w:p>
-      <w:pPr>
-        <w:pStyle w:val="BodyText"/>
-        <w:rPr>
-          <w:rFonts w:ascii="Consolas" w:hAnsi="Consolas"/>
-          <w:sz w:val="24"/>
-          <w:szCs w:val="24"/>
-        </w:rPr>
-      </w:pPr>
-      <w:r>
-        <w:rPr>
-          <w:rFonts w:ascii="Consolas" w:hAnsi="Consolas"/>
-          <w:sz w:val="24"/>
-          <w:szCs w:val="24"/>
-        </w:rPr>
-        <w:t xml:space="preserve">      Огр[1] = </w:t>
+        <w:t xml:space="preserve"> = </w:t>
+      </w:r>
+      <w:proofErr w:type="gramStart"/>
+      <w:r>
+        <w:rPr>
+          <w:rFonts w:ascii="Consolas" w:hAnsi="Consolas"/>
+          <w:sz w:val="24"/>
+          <w:szCs w:val="24"/>
+        </w:rPr>
+        <w:t>Истина</w:t>
+      </w:r>
+      <w:proofErr w:type="gramEnd"/>
+      <w:r>
+        <w:rPr>
+          <w:rFonts w:ascii="Consolas" w:hAnsi="Consolas"/>
+          <w:sz w:val="24"/>
+          <w:szCs w:val="24"/>
+        </w:rPr>
+        <w:t xml:space="preserve"> Тогда</w:t>
+      </w:r>
+    </w:p>
+    <w:p>
+      <w:pPr>
+        <w:pStyle w:val="BodyText"/>
+        <w:rPr>
+          <w:rFonts w:ascii="Consolas" w:hAnsi="Consolas"/>
+          <w:sz w:val="24"/>
+          <w:szCs w:val="24"/>
+        </w:rPr>
+      </w:pPr>
+      <w:r>
+        <w:rPr>
+          <w:rFonts w:ascii="Consolas" w:hAnsi="Consolas"/>
+          <w:sz w:val="24"/>
+          <w:szCs w:val="24"/>
+        </w:rPr>
+        <w:t xml:space="preserve">      </w:t>
+      </w:r>
+      <w:proofErr w:type="gramStart"/>
+      <w:r>
+        <w:rPr>
+          <w:rFonts w:ascii="Consolas" w:hAnsi="Consolas"/>
+          <w:sz w:val="24"/>
+          <w:szCs w:val="24"/>
+        </w:rPr>
+        <w:t>Огр[</w:t>
+      </w:r>
+      <w:proofErr w:type="gramEnd"/>
+      <w:r>
+        <w:rPr>
+          <w:rFonts w:ascii="Consolas" w:hAnsi="Consolas"/>
+          <w:sz w:val="24"/>
+          <w:szCs w:val="24"/>
+        </w:rPr>
+        <w:t>0] = 1;</w:t>
+      </w:r>
+    </w:p>
+    <w:p>
+      <w:pPr>
+        <w:pStyle w:val="BodyText"/>
+        <w:rPr>
+          <w:rFonts w:ascii="Consolas" w:hAnsi="Consolas"/>
+          <w:sz w:val="24"/>
+          <w:szCs w:val="24"/>
+        </w:rPr>
+      </w:pPr>
+      <w:r>
+        <w:rPr>
+          <w:rFonts w:ascii="Consolas" w:hAnsi="Consolas"/>
+          <w:sz w:val="24"/>
+          <w:szCs w:val="24"/>
+        </w:rPr>
+        <w:t xml:space="preserve">      </w:t>
+      </w:r>
+      <w:proofErr w:type="gramStart"/>
+      <w:r>
+        <w:rPr>
+          <w:rFonts w:ascii="Consolas" w:hAnsi="Consolas"/>
+          <w:sz w:val="24"/>
+          <w:szCs w:val="24"/>
+        </w:rPr>
+        <w:t>Огр[</w:t>
+      </w:r>
+      <w:proofErr w:type="gramEnd"/>
+      <w:r>
+        <w:rPr>
+          <w:rFonts w:ascii="Consolas" w:hAnsi="Consolas"/>
+          <w:sz w:val="24"/>
+          <w:szCs w:val="24"/>
+        </w:rPr>
+        <w:t xml:space="preserve">1] = </w:t>
       </w:r>
       <w:proofErr w:type="spellStart"/>
       <w:r>
@@ -2617,7 +2860,25 @@
           <w:sz w:val="24"/>
           <w:szCs w:val="24"/>
         </w:rPr>
-        <w:t xml:space="preserve">      Огр[2] = 0;</w:t>
+        <w:t xml:space="preserve">      </w:t>
+      </w:r>
+      <w:proofErr w:type="gramStart"/>
+      <w:r>
+        <w:rPr>
+          <w:rFonts w:ascii="Consolas" w:hAnsi="Consolas"/>
+          <w:sz w:val="24"/>
+          <w:szCs w:val="24"/>
+        </w:rPr>
+        <w:t>Огр[</w:t>
+      </w:r>
+      <w:proofErr w:type="gramEnd"/>
+      <w:r>
+        <w:rPr>
+          <w:rFonts w:ascii="Consolas" w:hAnsi="Consolas"/>
+          <w:sz w:val="24"/>
+          <w:szCs w:val="24"/>
+        </w:rPr>
+        <w:t>2] = 0;</w:t>
       </w:r>
     </w:p>
     <w:p>
@@ -2653,7 +2914,25 @@
           <w:sz w:val="24"/>
           <w:szCs w:val="24"/>
         </w:rPr>
-        <w:t xml:space="preserve">      Огр[0] = 1;      Огр[1] = 6;      Огр[2] = 1;</w:t>
+        <w:t xml:space="preserve">      </w:t>
+      </w:r>
+      <w:proofErr w:type="gramStart"/>
+      <w:r>
+        <w:rPr>
+          <w:rFonts w:ascii="Consolas" w:hAnsi="Consolas"/>
+          <w:sz w:val="24"/>
+          <w:szCs w:val="24"/>
+        </w:rPr>
+        <w:t>Огр[</w:t>
+      </w:r>
+      <w:proofErr w:type="gramEnd"/>
+      <w:r>
+        <w:rPr>
+          <w:rFonts w:ascii="Consolas" w:hAnsi="Consolas"/>
+          <w:sz w:val="24"/>
+          <w:szCs w:val="24"/>
+        </w:rPr>
+        <w:t>0] = 1;      Огр[1] = 6;      Огр[2] = 1;</w:t>
       </w:r>
     </w:p>
     <w:p>
@@ -2707,9 +2986,19 @@
           <w:sz w:val="24"/>
           <w:szCs w:val="24"/>
         </w:rPr>
-        <w:t xml:space="preserve">   КСЧ = 10000;   </w:t>
+        <w:t xml:space="preserve">   КСЧ = </w:t>
+      </w:r>
+      <w:proofErr w:type="gramStart"/>
+      <w:r>
+        <w:rPr>
+          <w:rFonts w:ascii="Consolas" w:hAnsi="Consolas"/>
+          <w:sz w:val="24"/>
+          <w:szCs w:val="24"/>
+        </w:rPr>
+        <w:t xml:space="preserve">10000;   </w:t>
       </w:r>
       <w:proofErr w:type="spellStart"/>
+      <w:proofErr w:type="gramEnd"/>
       <w:r>
         <w:rPr>
           <w:rFonts w:ascii="Consolas" w:hAnsi="Consolas"/>
@@ -2869,7 +3158,25 @@
           <w:sz w:val="24"/>
           <w:szCs w:val="24"/>
         </w:rPr>
-        <w:t>(Огр[0], Огр[1]</w:t>
+        <w:t>(</w:t>
+      </w:r>
+      <w:proofErr w:type="gramStart"/>
+      <w:r>
+        <w:rPr>
+          <w:rFonts w:ascii="Consolas" w:hAnsi="Consolas"/>
+          <w:sz w:val="24"/>
+          <w:szCs w:val="24"/>
+        </w:rPr>
+        <w:t>Огр[</w:t>
+      </w:r>
+      <w:proofErr w:type="gramEnd"/>
+      <w:r>
+        <w:rPr>
+          <w:rFonts w:ascii="Consolas" w:hAnsi="Consolas"/>
+          <w:sz w:val="24"/>
+          <w:szCs w:val="24"/>
+        </w:rPr>
+        <w:t>0], Огр[1]</w:t>
       </w:r>
       <w:r>
         <w:rPr>
@@ -2939,7 +3246,25 @@
           <w:sz w:val="24"/>
           <w:szCs w:val="24"/>
         </w:rPr>
-        <w:t>(Огр[0], Огр[1]</w:t>
+        <w:t>(</w:t>
+      </w:r>
+      <w:proofErr w:type="gramStart"/>
+      <w:r>
+        <w:rPr>
+          <w:rFonts w:ascii="Consolas" w:hAnsi="Consolas"/>
+          <w:sz w:val="24"/>
+          <w:szCs w:val="24"/>
+        </w:rPr>
+        <w:t>Огр[</w:t>
+      </w:r>
+      <w:proofErr w:type="gramEnd"/>
+      <w:r>
+        <w:rPr>
+          <w:rFonts w:ascii="Consolas" w:hAnsi="Consolas"/>
+          <w:sz w:val="24"/>
+          <w:szCs w:val="24"/>
+        </w:rPr>
+        <w:t>0], Огр[1]</w:t>
       </w:r>
       <w:r>
         <w:rPr>
@@ -2994,6 +3319,7 @@
         <w:t xml:space="preserve">      </w:t>
       </w:r>
       <w:proofErr w:type="spellStart"/>
+      <w:proofErr w:type="gramStart"/>
       <w:r>
         <w:rPr>
           <w:rFonts w:ascii="Consolas" w:hAnsi="Consolas"/>
@@ -3009,7 +3335,16 @@
           <w:sz w:val="24"/>
           <w:szCs w:val="24"/>
         </w:rPr>
-        <w:t>(3);</w:t>
+        <w:t>(</w:t>
+      </w:r>
+      <w:proofErr w:type="gramEnd"/>
+      <w:r>
+        <w:rPr>
+          <w:rFonts w:ascii="Consolas" w:hAnsi="Consolas"/>
+          <w:sz w:val="24"/>
+          <w:szCs w:val="24"/>
+        </w:rPr>
+        <w:t>3);</w:t>
       </w:r>
     </w:p>
     <w:p>
@@ -3074,7 +3409,25 @@
           <w:sz w:val="24"/>
           <w:szCs w:val="24"/>
         </w:rPr>
-        <w:t xml:space="preserve"> = Зач2 Тогда</w:t>
+        <w:t xml:space="preserve"> = </w:t>
+      </w:r>
+      <w:proofErr w:type="gramStart"/>
+      <w:r>
+        <w:rPr>
+          <w:rFonts w:ascii="Consolas" w:hAnsi="Consolas"/>
+          <w:sz w:val="24"/>
+          <w:szCs w:val="24"/>
+        </w:rPr>
+        <w:t>Зач2</w:t>
+      </w:r>
+      <w:proofErr w:type="gramEnd"/>
+      <w:r>
+        <w:rPr>
+          <w:rFonts w:ascii="Consolas" w:hAnsi="Consolas"/>
+          <w:sz w:val="24"/>
+          <w:szCs w:val="24"/>
+        </w:rPr>
+        <w:t xml:space="preserve"> Тогда</w:t>
       </w:r>
     </w:p>
     <w:p>
@@ -3095,6 +3448,7 @@
         <w:t xml:space="preserve">         </w:t>
       </w:r>
       <w:proofErr w:type="spellStart"/>
+      <w:proofErr w:type="gramStart"/>
       <w:r>
         <w:rPr>
           <w:rFonts w:ascii="Consolas" w:hAnsi="Consolas"/>
@@ -3110,7 +3464,16 @@
           <w:sz w:val="24"/>
           <w:szCs w:val="24"/>
         </w:rPr>
-        <w:t>("Победа на "+</w:t>
+        <w:t>(</w:t>
+      </w:r>
+      <w:proofErr w:type="gramEnd"/>
+      <w:r>
+        <w:rPr>
+          <w:rFonts w:ascii="Consolas" w:hAnsi="Consolas"/>
+          <w:sz w:val="24"/>
+          <w:szCs w:val="24"/>
+        </w:rPr>
+        <w:t>"Победа на "+</w:t>
       </w:r>
       <w:proofErr w:type="spellStart"/>
       <w:r>
@@ -3238,6 +3601,7 @@
         <w:t xml:space="preserve">Если </w:t>
       </w:r>
       <w:proofErr w:type="spellStart"/>
+      <w:proofErr w:type="gramStart"/>
       <w:r>
         <w:rPr>
           <w:rFonts w:ascii="Consolas" w:hAnsi="Consolas"/>
@@ -3253,7 +3617,16 @@
           <w:sz w:val="24"/>
           <w:szCs w:val="24"/>
         </w:rPr>
-        <w:t xml:space="preserve"> &gt;= КСЧ Тогда</w:t>
+        <w:t xml:space="preserve"> &gt;</w:t>
+      </w:r>
+      <w:proofErr w:type="gramEnd"/>
+      <w:r>
+        <w:rPr>
+          <w:rFonts w:ascii="Consolas" w:hAnsi="Consolas"/>
+          <w:sz w:val="24"/>
+          <w:szCs w:val="24"/>
+        </w:rPr>
+        <w:t>= КСЧ Тогда</w:t>
       </w:r>
       <w:r>
         <w:t xml:space="preserve">     </w:t>
@@ -3277,6 +3650,7 @@
         <w:t xml:space="preserve">         </w:t>
       </w:r>
       <w:proofErr w:type="spellStart"/>
+      <w:proofErr w:type="gramStart"/>
       <w:r>
         <w:rPr>
           <w:rFonts w:ascii="Consolas" w:hAnsi="Consolas"/>
@@ -3292,7 +3666,16 @@
           <w:sz w:val="24"/>
           <w:szCs w:val="24"/>
         </w:rPr>
-        <w:t>("</w:t>
+        <w:t>(</w:t>
+      </w:r>
+      <w:proofErr w:type="gramEnd"/>
+      <w:r>
+        <w:rPr>
+          <w:rFonts w:ascii="Consolas" w:hAnsi="Consolas"/>
+          <w:sz w:val="24"/>
+          <w:szCs w:val="24"/>
+        </w:rPr>
+        <w:t>"</w:t>
       </w:r>
       <w:r>
         <w:rPr>
@@ -3531,7 +3914,25 @@
           <w:sz w:val="24"/>
           <w:szCs w:val="24"/>
         </w:rPr>
-        <w:t>Процедура Рестарт(Команда)</w:t>
+        <w:t xml:space="preserve">Процедура </w:t>
+      </w:r>
+      <w:proofErr w:type="gramStart"/>
+      <w:r>
+        <w:rPr>
+          <w:rFonts w:ascii="Consolas" w:hAnsi="Consolas"/>
+          <w:sz w:val="24"/>
+          <w:szCs w:val="24"/>
+        </w:rPr>
+        <w:t>Рестарт(</w:t>
+      </w:r>
+      <w:proofErr w:type="gramEnd"/>
+      <w:r>
+        <w:rPr>
+          <w:rFonts w:ascii="Consolas" w:hAnsi="Consolas"/>
+          <w:sz w:val="24"/>
+          <w:szCs w:val="24"/>
+        </w:rPr>
+        <w:t>Команда)</w:t>
       </w:r>
     </w:p>
     <w:p>
@@ -3729,43 +4130,97 @@
           <w:sz w:val="24"/>
           <w:szCs w:val="24"/>
         </w:rPr>
-        <w:t xml:space="preserve">   Элементы.КартинкаКубик1.Видимость = Ложь;</w:t>
-      </w:r>
-    </w:p>
-    <w:p>
-      <w:pPr>
-        <w:pStyle w:val="BodyText"/>
-        <w:rPr>
-          <w:rFonts w:ascii="Consolas" w:hAnsi="Consolas"/>
-          <w:sz w:val="24"/>
-          <w:szCs w:val="24"/>
-        </w:rPr>
-      </w:pPr>
-      <w:r>
-        <w:rPr>
-          <w:rFonts w:ascii="Consolas" w:hAnsi="Consolas"/>
-          <w:sz w:val="24"/>
-          <w:szCs w:val="24"/>
-        </w:rPr>
-        <w:t xml:space="preserve">   Элементы.КартинкаКубик2.Видимость = Ложь;</w:t>
-      </w:r>
-    </w:p>
-    <w:p>
-      <w:pPr>
-        <w:pStyle w:val="BodyText"/>
-        <w:rPr>
-          <w:rFonts w:ascii="Consolas" w:hAnsi="Consolas"/>
-          <w:sz w:val="24"/>
-          <w:szCs w:val="24"/>
-        </w:rPr>
-      </w:pPr>
-      <w:r>
-        <w:rPr>
-          <w:rFonts w:ascii="Consolas" w:hAnsi="Consolas"/>
-          <w:sz w:val="24"/>
-          <w:szCs w:val="24"/>
-        </w:rPr>
-        <w:t xml:space="preserve">   Элементы.КартинкаКубик3.Видимость = Ложь;</w:t>
+        <w:t xml:space="preserve">   Элементы.КартинкаКубик</w:t>
+      </w:r>
+      <w:proofErr w:type="gramStart"/>
+      <w:r>
+        <w:rPr>
+          <w:rFonts w:ascii="Consolas" w:hAnsi="Consolas"/>
+          <w:sz w:val="24"/>
+          <w:szCs w:val="24"/>
+        </w:rPr>
+        <w:t>1.Видимость</w:t>
+      </w:r>
+      <w:proofErr w:type="gramEnd"/>
+      <w:r>
+        <w:rPr>
+          <w:rFonts w:ascii="Consolas" w:hAnsi="Consolas"/>
+          <w:sz w:val="24"/>
+          <w:szCs w:val="24"/>
+        </w:rPr>
+        <w:t xml:space="preserve"> = Ложь;</w:t>
+      </w:r>
+    </w:p>
+    <w:p>
+      <w:pPr>
+        <w:pStyle w:val="BodyText"/>
+        <w:rPr>
+          <w:rFonts w:ascii="Consolas" w:hAnsi="Consolas"/>
+          <w:sz w:val="24"/>
+          <w:szCs w:val="24"/>
+        </w:rPr>
+      </w:pPr>
+      <w:r>
+        <w:rPr>
+          <w:rFonts w:ascii="Consolas" w:hAnsi="Consolas"/>
+          <w:sz w:val="24"/>
+          <w:szCs w:val="24"/>
+        </w:rPr>
+        <w:t xml:space="preserve">   Элементы.КартинкаКубик</w:t>
+      </w:r>
+      <w:proofErr w:type="gramStart"/>
+      <w:r>
+        <w:rPr>
+          <w:rFonts w:ascii="Consolas" w:hAnsi="Consolas"/>
+          <w:sz w:val="24"/>
+          <w:szCs w:val="24"/>
+        </w:rPr>
+        <w:t>2.Видимость</w:t>
+      </w:r>
+      <w:proofErr w:type="gramEnd"/>
+      <w:r>
+        <w:rPr>
+          <w:rFonts w:ascii="Consolas" w:hAnsi="Consolas"/>
+          <w:sz w:val="24"/>
+          <w:szCs w:val="24"/>
+        </w:rPr>
+        <w:t xml:space="preserve"> = Ложь;</w:t>
+      </w:r>
+    </w:p>
+    <w:p>
+      <w:pPr>
+        <w:pStyle w:val="BodyText"/>
+        <w:rPr>
+          <w:rFonts w:ascii="Consolas" w:hAnsi="Consolas"/>
+          <w:sz w:val="24"/>
+          <w:szCs w:val="24"/>
+        </w:rPr>
+      </w:pPr>
+      <w:r>
+        <w:rPr>
+          <w:rFonts w:ascii="Consolas" w:hAnsi="Consolas"/>
+          <w:sz w:val="24"/>
+          <w:szCs w:val="24"/>
+        </w:rPr>
+        <w:t xml:space="preserve">   Элементы.КартинкаКубик</w:t>
+      </w:r>
+      <w:proofErr w:type="gramStart"/>
+      <w:r>
+        <w:rPr>
+          <w:rFonts w:ascii="Consolas" w:hAnsi="Consolas"/>
+          <w:sz w:val="24"/>
+          <w:szCs w:val="24"/>
+        </w:rPr>
+        <w:t>3.Видимость</w:t>
+      </w:r>
+      <w:proofErr w:type="gramEnd"/>
+      <w:r>
+        <w:rPr>
+          <w:rFonts w:ascii="Consolas" w:hAnsi="Consolas"/>
+          <w:sz w:val="24"/>
+          <w:szCs w:val="24"/>
+        </w:rPr>
+        <w:t xml:space="preserve"> = Ложь;</w:t>
       </w:r>
     </w:p>
     <w:p>
